--- a/Project Report-Book Store.docx
+++ b/Project Report-Book Store.docx
@@ -99,10 +99,10 @@
           <w:lang w:val="af-ZA"/>
         </w:rPr>
         <w:drawing>
-          <wp:inline distT="0" distB="0" distL="0" distR="0" wp14:anchorId="28CA29A3" wp14:editId="36434552">
-            <wp:extent cx="5943600" cy="3467100"/>
+          <wp:inline distT="0" distB="0" distL="0" distR="0" wp14:anchorId="15E109C2" wp14:editId="038CCCEC">
+            <wp:extent cx="5943600" cy="2804160"/>
             <wp:effectExtent l="0" t="0" r="0" b="0"/>
-            <wp:docPr id="1" name="Picture 1"/>
+            <wp:docPr id="4" name="Picture 4"/>
             <wp:cNvGraphicFramePr>
               <a:graphicFrameLocks xmlns:a="http://schemas.openxmlformats.org/drawingml/2006/main" noChangeAspect="1"/>
             </wp:cNvGraphicFramePr>
@@ -110,7 +110,7 @@
               <a:graphicData uri="http://schemas.openxmlformats.org/drawingml/2006/picture">
                 <pic:pic xmlns:pic="http://schemas.openxmlformats.org/drawingml/2006/picture">
                   <pic:nvPicPr>
-                    <pic:cNvPr id="1" name="Picture 1"/>
+                    <pic:cNvPr id="4" name="Picture 4"/>
                     <pic:cNvPicPr/>
                   </pic:nvPicPr>
                   <pic:blipFill>
@@ -128,7 +128,7 @@
                   <pic:spPr>
                     <a:xfrm>
                       <a:off x="0" y="0"/>
-                      <a:ext cx="5943600" cy="3467100"/>
+                      <a:ext cx="5943600" cy="2804160"/>
                     </a:xfrm>
                     <a:prstGeom prst="rect">
                       <a:avLst/>
@@ -150,19 +150,61 @@
           <w:lang w:val="af-ZA"/>
         </w:rPr>
       </w:pPr>
+      <w:r>
+        <w:rPr>
+          <w:rFonts w:ascii="Elephant" w:hAnsi="Elephant"/>
+          <w:noProof/>
+          <w:sz w:val="28"/>
+          <w:szCs w:val="28"/>
+          <w:lang w:val="af-ZA"/>
+        </w:rPr>
+        <w:drawing>
+          <wp:inline distT="0" distB="0" distL="0" distR="0" wp14:anchorId="12E78070" wp14:editId="57257062">
+            <wp:extent cx="5943600" cy="3021330"/>
+            <wp:effectExtent l="0" t="0" r="0" b="7620"/>
+            <wp:docPr id="5" name="Picture 5"/>
+            <wp:cNvGraphicFramePr>
+              <a:graphicFrameLocks xmlns:a="http://schemas.openxmlformats.org/drawingml/2006/main" noChangeAspect="1"/>
+            </wp:cNvGraphicFramePr>
+            <a:graphic xmlns:a="http://schemas.openxmlformats.org/drawingml/2006/main">
+              <a:graphicData uri="http://schemas.openxmlformats.org/drawingml/2006/picture">
+                <pic:pic xmlns:pic="http://schemas.openxmlformats.org/drawingml/2006/picture">
+                  <pic:nvPicPr>
+                    <pic:cNvPr id="5" name="Picture 5"/>
+                    <pic:cNvPicPr/>
+                  </pic:nvPicPr>
+                  <pic:blipFill>
+                    <a:blip r:embed="rId6" cstate="print">
+                      <a:extLst>
+                        <a:ext uri="{28A0092B-C50C-407E-A947-70E740481C1C}">
+                          <a14:useLocalDpi xmlns:a14="http://schemas.microsoft.com/office/drawing/2010/main" val="0"/>
+                        </a:ext>
+                      </a:extLst>
+                    </a:blip>
+                    <a:stretch>
+                      <a:fillRect/>
+                    </a:stretch>
+                  </pic:blipFill>
+                  <pic:spPr>
+                    <a:xfrm>
+                      <a:off x="0" y="0"/>
+                      <a:ext cx="5943600" cy="3021330"/>
+                    </a:xfrm>
+                    <a:prstGeom prst="rect">
+                      <a:avLst/>
+                    </a:prstGeom>
+                  </pic:spPr>
+                </pic:pic>
+              </a:graphicData>
+            </a:graphic>
+          </wp:inline>
+        </w:drawing>
+      </w:r>
     </w:p>
     <w:p>
       <w:pPr>
         <w:spacing w:line="360" w:lineRule="auto"/>
         <w:jc w:val="both"/>
-        <w:rPr>
-          <w:rFonts w:ascii="Times New Roman" w:hAnsi="Times New Roman" w:cs="Times New Roman"/>
-          <w:sz w:val="36"/>
-          <w:szCs w:val="36"/>
-          <w:lang w:val="af-ZA"/>
-        </w:rPr>
-      </w:pPr>
-      <w:r>
         <w:rPr>
           <w:rFonts w:ascii="Arial" w:hAnsi="Arial" w:cs="Arial"/>
           <w:b/>
@@ -172,119 +214,12 @@
           <w:szCs w:val="40"/>
           <w:lang w:val="af-ZA"/>
         </w:rPr>
-        <w:t>OVERVIEW</w:t>
-      </w:r>
-      <w:r>
-        <w:rPr>
-          <w:rFonts w:ascii="Times New Roman" w:hAnsi="Times New Roman" w:cs="Times New Roman"/>
-          <w:b/>
-          <w:bCs/>
-          <w:sz w:val="36"/>
-          <w:szCs w:val="36"/>
-          <w:lang w:val="af-ZA"/>
-        </w:rPr>
-        <w:t>:</w:t>
-      </w:r>
-      <w:r>
-        <w:rPr>
-          <w:rFonts w:ascii="Times New Roman" w:hAnsi="Times New Roman" w:cs="Times New Roman"/>
-          <w:b/>
-          <w:bCs/>
-          <w:sz w:val="36"/>
-          <w:szCs w:val="36"/>
-          <w:lang w:val="af-ZA"/>
-        </w:rPr>
-        <w:t xml:space="preserve"> </w:t>
-      </w:r>
-      <w:r>
-        <w:rPr>
-          <w:rFonts w:ascii="Times New Roman" w:hAnsi="Times New Roman" w:cs="Times New Roman"/>
-          <w:sz w:val="36"/>
-          <w:szCs w:val="36"/>
-          <w:lang w:val="af-ZA"/>
-        </w:rPr>
-        <w:t xml:space="preserve">It’s an e-commerce website for </w:t>
-      </w:r>
-      <w:r>
-        <w:rPr>
-          <w:rFonts w:ascii="Times New Roman" w:hAnsi="Times New Roman" w:cs="Times New Roman"/>
-          <w:sz w:val="36"/>
-          <w:szCs w:val="36"/>
-          <w:lang w:val="af-ZA"/>
-        </w:rPr>
-        <w:t>a Book Store</w:t>
-      </w:r>
-      <w:r>
-        <w:rPr>
-          <w:rFonts w:ascii="Times New Roman" w:hAnsi="Times New Roman" w:cs="Times New Roman"/>
-          <w:sz w:val="36"/>
-          <w:szCs w:val="36"/>
-          <w:lang w:val="af-ZA"/>
-        </w:rPr>
-        <w:t xml:space="preserve">, </w:t>
-      </w:r>
+      </w:pPr>
     </w:p>
     <w:p>
       <w:pPr>
         <w:spacing w:line="360" w:lineRule="auto"/>
         <w:jc w:val="both"/>
-        <w:rPr>
-          <w:rFonts w:ascii="Times New Roman" w:hAnsi="Times New Roman" w:cs="Times New Roman"/>
-          <w:sz w:val="36"/>
-          <w:szCs w:val="36"/>
-          <w:lang w:val="af-ZA"/>
-        </w:rPr>
-      </w:pPr>
-      <w:r>
-        <w:rPr>
-          <w:rFonts w:ascii="Times New Roman" w:hAnsi="Times New Roman" w:cs="Times New Roman"/>
-          <w:sz w:val="36"/>
-          <w:szCs w:val="36"/>
-          <w:lang w:val="af-ZA"/>
-        </w:rPr>
-        <w:t xml:space="preserve">Here we </w:t>
-      </w:r>
-      <w:r>
-        <w:rPr>
-          <w:rFonts w:ascii="Times New Roman" w:hAnsi="Times New Roman" w:cs="Times New Roman"/>
-          <w:sz w:val="36"/>
-          <w:szCs w:val="36"/>
-          <w:lang w:val="af-ZA"/>
-        </w:rPr>
-        <w:t>can feature and sell books related to various categories like exam preparation, fiction non-fiction, newly released, Best-sellers</w:t>
-      </w:r>
-      <w:r>
-        <w:rPr>
-          <w:rFonts w:ascii="Times New Roman" w:hAnsi="Times New Roman" w:cs="Times New Roman"/>
-          <w:sz w:val="36"/>
-          <w:szCs w:val="36"/>
-          <w:lang w:val="af-ZA"/>
-        </w:rPr>
-        <w:t>, etc without any geographical constraint</w:t>
-      </w:r>
-      <w:r>
-        <w:rPr>
-          <w:rFonts w:ascii="Times New Roman" w:hAnsi="Times New Roman" w:cs="Times New Roman"/>
-          <w:sz w:val="36"/>
-          <w:szCs w:val="36"/>
-          <w:lang w:val="af-ZA"/>
-        </w:rPr>
-        <w:t>.</w:t>
-      </w:r>
-    </w:p>
-    <w:p>
-      <w:pPr>
-        <w:jc w:val="both"/>
-        <w:rPr>
-          <w:rFonts w:ascii="Times New Roman" w:hAnsi="Times New Roman" w:cs="Times New Roman"/>
-          <w:b/>
-          <w:bCs/>
-          <w:sz w:val="28"/>
-          <w:szCs w:val="28"/>
-          <w:lang w:val="af-ZA"/>
-        </w:rPr>
-      </w:pPr>
-      <w:r>
         <w:rPr>
           <w:rFonts w:ascii="Arial" w:hAnsi="Arial" w:cs="Arial"/>
           <w:b/>
@@ -294,6 +229,152 @@
           <w:szCs w:val="40"/>
           <w:lang w:val="af-ZA"/>
         </w:rPr>
+      </w:pPr>
+    </w:p>
+    <w:p>
+      <w:pPr>
+        <w:spacing w:line="360" w:lineRule="auto"/>
+        <w:jc w:val="both"/>
+        <w:rPr>
+          <w:rFonts w:ascii="Times New Roman" w:hAnsi="Times New Roman" w:cs="Times New Roman"/>
+          <w:sz w:val="36"/>
+          <w:szCs w:val="36"/>
+          <w:lang w:val="af-ZA"/>
+        </w:rPr>
+      </w:pPr>
+      <w:r>
+        <w:rPr>
+          <w:rFonts w:ascii="Arial" w:hAnsi="Arial" w:cs="Arial"/>
+          <w:b/>
+          <w:bCs/>
+          <w:color w:val="1F3864" w:themeColor="accent1" w:themeShade="80"/>
+          <w:sz w:val="40"/>
+          <w:szCs w:val="40"/>
+          <w:lang w:val="af-ZA"/>
+        </w:rPr>
+        <w:lastRenderedPageBreak/>
+        <w:t>OVERVIEW</w:t>
+      </w:r>
+      <w:r>
+        <w:rPr>
+          <w:rFonts w:ascii="Times New Roman" w:hAnsi="Times New Roman" w:cs="Times New Roman"/>
+          <w:b/>
+          <w:bCs/>
+          <w:sz w:val="36"/>
+          <w:szCs w:val="36"/>
+          <w:lang w:val="af-ZA"/>
+        </w:rPr>
+        <w:t>:</w:t>
+      </w:r>
+      <w:r>
+        <w:rPr>
+          <w:rFonts w:ascii="Times New Roman" w:hAnsi="Times New Roman" w:cs="Times New Roman"/>
+          <w:b/>
+          <w:bCs/>
+          <w:sz w:val="36"/>
+          <w:szCs w:val="36"/>
+          <w:lang w:val="af-ZA"/>
+        </w:rPr>
+        <w:t xml:space="preserve"> </w:t>
+      </w:r>
+      <w:r>
+        <w:rPr>
+          <w:rFonts w:ascii="Times New Roman" w:hAnsi="Times New Roman" w:cs="Times New Roman"/>
+          <w:sz w:val="36"/>
+          <w:szCs w:val="36"/>
+          <w:lang w:val="af-ZA"/>
+        </w:rPr>
+        <w:t xml:space="preserve">It’s an e-commerce website for </w:t>
+      </w:r>
+      <w:r>
+        <w:rPr>
+          <w:rFonts w:ascii="Times New Roman" w:hAnsi="Times New Roman" w:cs="Times New Roman"/>
+          <w:sz w:val="36"/>
+          <w:szCs w:val="36"/>
+          <w:lang w:val="af-ZA"/>
+        </w:rPr>
+        <w:t>a Book Store</w:t>
+      </w:r>
+      <w:r>
+        <w:rPr>
+          <w:rFonts w:ascii="Times New Roman" w:hAnsi="Times New Roman" w:cs="Times New Roman"/>
+          <w:sz w:val="36"/>
+          <w:szCs w:val="36"/>
+          <w:lang w:val="af-ZA"/>
+        </w:rPr>
+        <w:t xml:space="preserve">, </w:t>
+      </w:r>
+    </w:p>
+    <w:p>
+      <w:pPr>
+        <w:spacing w:line="360" w:lineRule="auto"/>
+        <w:jc w:val="both"/>
+        <w:rPr>
+          <w:rFonts w:ascii="Times New Roman" w:hAnsi="Times New Roman" w:cs="Times New Roman"/>
+          <w:sz w:val="36"/>
+          <w:szCs w:val="36"/>
+          <w:lang w:val="af-ZA"/>
+        </w:rPr>
+      </w:pPr>
+      <w:r>
+        <w:rPr>
+          <w:rFonts w:ascii="Times New Roman" w:hAnsi="Times New Roman" w:cs="Times New Roman"/>
+          <w:sz w:val="36"/>
+          <w:szCs w:val="36"/>
+          <w:lang w:val="af-ZA"/>
+        </w:rPr>
+        <w:t xml:space="preserve">Here we </w:t>
+      </w:r>
+      <w:r>
+        <w:rPr>
+          <w:rFonts w:ascii="Times New Roman" w:hAnsi="Times New Roman" w:cs="Times New Roman"/>
+          <w:sz w:val="36"/>
+          <w:szCs w:val="36"/>
+          <w:lang w:val="af-ZA"/>
+        </w:rPr>
+        <w:t>can feature and sell books related to various categories like exam preparation, fiction non-fiction, newly released, Best-sellers</w:t>
+      </w:r>
+      <w:r>
+        <w:rPr>
+          <w:rFonts w:ascii="Times New Roman" w:hAnsi="Times New Roman" w:cs="Times New Roman"/>
+          <w:sz w:val="36"/>
+          <w:szCs w:val="36"/>
+          <w:lang w:val="af-ZA"/>
+        </w:rPr>
+        <w:t>, etc without any geographical constraint</w:t>
+      </w:r>
+      <w:r>
+        <w:rPr>
+          <w:rFonts w:ascii="Times New Roman" w:hAnsi="Times New Roman" w:cs="Times New Roman"/>
+          <w:sz w:val="36"/>
+          <w:szCs w:val="36"/>
+          <w:lang w:val="af-ZA"/>
+        </w:rPr>
+        <w:t>.</w:t>
+      </w:r>
+    </w:p>
+    <w:p>
+      <w:pPr>
+        <w:jc w:val="both"/>
+        <w:rPr>
+          <w:rFonts w:ascii="Times New Roman" w:hAnsi="Times New Roman" w:cs="Times New Roman"/>
+          <w:b/>
+          <w:bCs/>
+          <w:sz w:val="28"/>
+          <w:szCs w:val="28"/>
+          <w:lang w:val="af-ZA"/>
+        </w:rPr>
+      </w:pPr>
+      <w:r>
+        <w:rPr>
+          <w:rFonts w:ascii="Arial" w:hAnsi="Arial" w:cs="Arial"/>
+          <w:b/>
+          <w:bCs/>
+          <w:color w:val="1F3864" w:themeColor="accent1" w:themeShade="80"/>
+          <w:sz w:val="40"/>
+          <w:szCs w:val="40"/>
+          <w:lang w:val="af-ZA"/>
+        </w:rPr>
         <w:t xml:space="preserve">HOME </w:t>
       </w:r>
       <w:r>
@@ -460,7 +541,6 @@
           <w:szCs w:val="28"/>
           <w:lang w:val="af-ZA"/>
         </w:rPr>
-        <w:lastRenderedPageBreak/>
         <w:t>Menu Bar</w:t>
       </w:r>
       <w:r>
@@ -871,7 +951,7 @@
                     <pic:cNvPicPr/>
                   </pic:nvPicPr>
                   <pic:blipFill>
-                    <a:blip r:embed="rId6" cstate="print">
+                    <a:blip r:embed="rId7" cstate="print">
                       <a:extLst>
                         <a:ext uri="{28A0092B-C50C-407E-A947-70E740481C1C}">
                           <a14:useLocalDpi xmlns:a14="http://schemas.microsoft.com/office/drawing/2010/main" val="0"/>
@@ -924,7 +1004,6 @@
           <w:szCs w:val="28"/>
           <w:lang w:val="af-ZA"/>
         </w:rPr>
-        <w:lastRenderedPageBreak/>
         <w:drawing>
           <wp:inline distT="0" distB="0" distL="0" distR="0" wp14:anchorId="5A1E4225" wp14:editId="00E295A7">
             <wp:extent cx="5943600" cy="2906395"/>
@@ -941,7 +1020,7 @@
                     <pic:cNvPicPr/>
                   </pic:nvPicPr>
                   <pic:blipFill>
-                    <a:blip r:embed="rId7" cstate="print">
+                    <a:blip r:embed="rId8" cstate="print">
                       <a:extLst>
                         <a:ext uri="{28A0092B-C50C-407E-A947-70E740481C1C}">
                           <a14:useLocalDpi xmlns:a14="http://schemas.microsoft.com/office/drawing/2010/main" val="0"/>
@@ -1623,6 +1702,7 @@
           <w:szCs w:val="24"/>
           <w:lang w:val="af-ZA"/>
         </w:rPr>
+        <w:lastRenderedPageBreak/>
         <w:t xml:space="preserve"> Password</w:t>
       </w:r>
     </w:p>
@@ -1647,7 +1727,6 @@
           <w:szCs w:val="24"/>
           <w:lang w:val="af-ZA"/>
         </w:rPr>
-        <w:lastRenderedPageBreak/>
         <w:t xml:space="preserve"> Confirm Password</w:t>
       </w:r>
     </w:p>
